--- a/raw/הלכה בפרשה שנה א_/4. במדבר/1. במדבר שנה א_ - מניין בני ישראל.docx
+++ b/raw/הלכה בפרשה שנה א_/4. במדבר/1. במדבר שנה א_ - מניין בני ישראל.docx
@@ -1,6 +1,6 @@
 
 <file path=word/document.xml><?xml version="1.0" encoding="utf-8"?>
-<w:document xmlns:wpc="http://schemas.microsoft.com/office/word/2010/wordprocessingCanvas" xmlns:cx="http://schemas.microsoft.com/office/drawing/2014/chartex" xmlns:cx1="http://schemas.microsoft.com/office/drawing/2015/9/8/chartex" xmlns:cx2="http://schemas.microsoft.com/office/drawing/2015/10/21/chartex" xmlns:cx3="http://schemas.microsoft.com/office/drawing/2016/5/9/chartex" xmlns:cx4="http://schemas.microsoft.com/office/drawing/2016/5/10/chartex" xmlns:cx5="http://schemas.microsoft.com/office/drawing/2016/5/11/chartex" xmlns:cx6="http://schemas.microsoft.com/office/drawing/2016/5/12/chartex" xmlns:cx7="http://schemas.microsoft.com/office/drawing/2016/5/13/chartex" xmlns:cx8="http://schemas.microsoft.com/office/drawing/2016/5/14/chartex" xmlns:mc="http://schemas.openxmlformats.org/markup-compatibility/2006" xmlns:aink="http://schemas.microsoft.com/office/drawing/2016/ink" xmlns:am3d="http://schemas.microsoft.com/office/drawing/2017/model3d" xmlns:o="urn:schemas-microsoft-com:office:office" xmlns:oel="http://schemas.microsoft.com/office/2019/extlst" xmlns:r="http://schemas.openxmlformats.org/officeDocument/2006/relationships" xmlns:m="http://schemas.openxmlformats.org/officeDocument/2006/math" xmlns:v="urn:schemas-microsoft-com:vml" xmlns:wp14="http://schemas.microsoft.com/office/word/2010/wordprocessingDrawing" xmlns:wp="http://schemas.openxmlformats.org/drawingml/2006/wordprocessingDrawing" xmlns:w10="urn:schemas-microsoft-com:office:word" xmlns:w="http://schemas.openxmlformats.org/wordprocessingml/2006/main" xmlns:w14="http://schemas.microsoft.com/office/word/2010/wordml" xmlns:w15="http://schemas.microsoft.com/office/word/2012/wordml" xmlns:w16cex="http://schemas.microsoft.com/office/word/2018/wordml/cex" xmlns:w16cid="http://schemas.microsoft.com/office/word/2016/wordml/cid" xmlns:w16="http://schemas.microsoft.com/office/word/2018/wordml" xmlns:w16sdtdh="http://schemas.microsoft.com/office/word/2020/wordml/sdtdatahash" xmlns:w16se="http://schemas.microsoft.com/office/word/2015/wordml/symex" xmlns:wpg="http://schemas.microsoft.com/office/word/2010/wordprocessingGroup" xmlns:wpi="http://schemas.microsoft.com/office/word/2010/wordprocessingInk" xmlns:wne="http://schemas.microsoft.com/office/word/2006/wordml" xmlns:wps="http://schemas.microsoft.com/office/word/2010/wordprocessingShape" mc:Ignorable="w14 w15 w16se w16cid w16 w16cex w16sdtdh wp14">
+<w:document xmlns:wpc="http://schemas.microsoft.com/office/word/2010/wordprocessingCanvas" xmlns:cx="http://schemas.microsoft.com/office/drawing/2014/chartex" xmlns:cx1="http://schemas.microsoft.com/office/drawing/2015/9/8/chartex" xmlns:cx2="http://schemas.microsoft.com/office/drawing/2015/10/21/chartex" xmlns:cx3="http://schemas.microsoft.com/office/drawing/2016/5/9/chartex" xmlns:cx4="http://schemas.microsoft.com/office/drawing/2016/5/10/chartex" xmlns:cx5="http://schemas.microsoft.com/office/drawing/2016/5/11/chartex" xmlns:cx6="http://schemas.microsoft.com/office/drawing/2016/5/12/chartex" xmlns:cx7="http://schemas.microsoft.com/office/drawing/2016/5/13/chartex" xmlns:cx8="http://schemas.microsoft.com/office/drawing/2016/5/14/chartex" xmlns:mc="http://schemas.openxmlformats.org/markup-compatibility/2006" xmlns:aink="http://schemas.microsoft.com/office/drawing/2016/ink" xmlns:am3d="http://schemas.microsoft.com/office/drawing/2017/model3d" xmlns:o="urn:schemas-microsoft-com:office:office" xmlns:oel="http://schemas.microsoft.com/office/2019/extlst" xmlns:r="http://schemas.openxmlformats.org/officeDocument/2006/relationships" xmlns:m="http://schemas.openxmlformats.org/officeDocument/2006/math" xmlns:v="urn:schemas-microsoft-com:vml" xmlns:wp14="http://schemas.microsoft.com/office/word/2010/wordprocessingDrawing" xmlns:wp="http://schemas.openxmlformats.org/drawingml/2006/wordprocessingDrawing" xmlns:w10="urn:schemas-microsoft-com:office:word" xmlns:w="http://schemas.openxmlformats.org/wordprocessingml/2006/main" xmlns:w14="http://schemas.microsoft.com/office/word/2010/wordml" xmlns:w15="http://schemas.microsoft.com/office/word/2012/wordml" xmlns:w16cex="http://schemas.microsoft.com/office/word/2018/wordml/cex" xmlns:w16cid="http://schemas.microsoft.com/office/word/2016/wordml/cid" xmlns:w16="http://schemas.microsoft.com/office/word/2018/wordml" xmlns:w16du="http://schemas.microsoft.com/office/word/2023/wordml/word16du" xmlns:w16sdtdh="http://schemas.microsoft.com/office/word/2020/wordml/sdtdatahash" xmlns:w16se="http://schemas.microsoft.com/office/word/2015/wordml/symex" xmlns:wpg="http://schemas.microsoft.com/office/word/2010/wordprocessingGroup" xmlns:wpi="http://schemas.microsoft.com/office/word/2010/wordprocessingInk" xmlns:wne="http://schemas.microsoft.com/office/word/2006/wordml" xmlns:wps="http://schemas.microsoft.com/office/word/2010/wordprocessingShape" mc:Ignorable="w14 w15 w16se w16cid w16 w16cex w16sdtdh wp14">
   <w:body>
     <w:p>
       <w:pPr>
@@ -101,14 +101,35 @@
           <w:rFonts w:hint="cs"/>
           <w:rtl/>
         </w:rPr>
-        <w:t xml:space="preserve">בפרשת השבוע הפותחת את חומש הפקודים, קוראים </w:t>
-      </w:r>
-      <w:r>
-        <w:rPr>
-          <w:rFonts w:hint="cs"/>
-          <w:rtl/>
-        </w:rPr>
-        <w:t xml:space="preserve">בתורה </w:t>
+        <w:t xml:space="preserve">בפרשת השבוע הפותחת את חומש הפקודים, </w:t>
+      </w:r>
+      <w:r>
+        <w:rPr>
+          <w:rFonts w:hint="cs"/>
+          <w:rtl/>
+        </w:rPr>
+        <w:t>כותבת</w:t>
+      </w:r>
+      <w:r>
+        <w:rPr>
+          <w:rFonts w:hint="cs"/>
+          <w:rtl/>
+        </w:rPr>
+        <w:t xml:space="preserve"> </w:t>
+      </w:r>
+      <w:r>
+        <w:rPr>
+          <w:rFonts w:hint="cs"/>
+          <w:rtl/>
+        </w:rPr>
+        <w:t>ה</w:t>
+      </w:r>
+      <w:r>
+        <w:rPr>
+          <w:rFonts w:hint="cs"/>
+          <w:rtl/>
+        </w:rPr>
+        <w:t xml:space="preserve">תורה </w:t>
       </w:r>
       <w:r>
         <w:rPr>
@@ -129,6 +150,13 @@
           <w:rFonts w:hint="cs"/>
           <w:rtl/>
         </w:rPr>
+        <w:t>, הנעשה באמצעות מחצית השקל</w:t>
+      </w:r>
+      <w:r>
+        <w:rPr>
+          <w:rFonts w:hint="cs"/>
+          <w:rtl/>
+        </w:rPr>
         <w:t>.</w:t>
       </w:r>
       <w:r>
@@ -171,35 +199,21 @@
           <w:rFonts w:hint="cs"/>
           <w:rtl/>
         </w:rPr>
-        <w:t>פתרון לשאלה זו</w:t>
-      </w:r>
-      <w:r>
-        <w:rPr>
-          <w:rFonts w:hint="cs"/>
-          <w:rtl/>
-        </w:rPr>
-        <w:t>,</w:t>
-      </w:r>
-      <w:r>
-        <w:rPr>
-          <w:rFonts w:hint="cs"/>
-          <w:rtl/>
-        </w:rPr>
-        <w:t xml:space="preserve"> </w:t>
-      </w:r>
-      <w:r>
-        <w:rPr>
-          <w:rFonts w:hint="cs"/>
-          <w:rtl/>
-        </w:rPr>
-        <w:t xml:space="preserve">יש </w:t>
-      </w:r>
-      <w:r>
-        <w:rPr>
-          <w:rFonts w:hint="cs"/>
-          <w:rtl/>
-        </w:rPr>
-        <w:t xml:space="preserve">בדברי הגמרא במנחות </w:t>
+        <w:t>הגמרא ב</w:t>
+      </w:r>
+      <w:r>
+        <w:rPr>
+          <w:rFonts w:hint="cs"/>
+          <w:rtl/>
+        </w:rPr>
+        <w:t xml:space="preserve">מסכת </w:t>
+      </w:r>
+      <w:r>
+        <w:rPr>
+          <w:rFonts w:hint="cs"/>
+          <w:rtl/>
+        </w:rPr>
+        <w:t xml:space="preserve">מנחות </w:t>
       </w:r>
       <w:r>
         <w:rPr>
@@ -224,7 +238,7 @@
           <w:rFonts w:hint="cs"/>
           <w:rtl/>
         </w:rPr>
-        <w:t>הכותבת</w:t>
+        <w:t>כותבת</w:t>
       </w:r>
       <w:r>
         <w:rPr>
@@ -364,21 +378,35 @@
           <w:rFonts w:hint="cs"/>
           <w:rtl/>
         </w:rPr>
-        <w:t xml:space="preserve"> ראש. כך</w:t>
-      </w:r>
-      <w:r>
-        <w:rPr>
-          <w:rFonts w:hint="cs"/>
-          <w:rtl/>
-        </w:rPr>
-        <w:t xml:space="preserve"> יהיה הדין</w:t>
-      </w:r>
-      <w:r>
-        <w:rPr>
-          <w:rFonts w:hint="cs"/>
-          <w:rtl/>
-        </w:rPr>
-        <w:t xml:space="preserve"> גם במחצית השקל, מכיוון שנותנים מחצית השקל לכל גולגולת</w:t>
+        <w:t xml:space="preserve"> ראש. </w:t>
+      </w:r>
+      <w:r>
+        <w:rPr>
+          <w:rFonts w:hint="cs"/>
+          <w:rtl/>
+        </w:rPr>
+        <w:t xml:space="preserve">הוא </w:t>
+      </w:r>
+      <w:r>
+        <w:rPr>
+          <w:rFonts w:hint="cs"/>
+          <w:rtl/>
+        </w:rPr>
+        <w:t>הדין</w:t>
+      </w:r>
+      <w:r>
+        <w:rPr>
+          <w:rFonts w:hint="cs"/>
+          <w:rtl/>
+        </w:rPr>
+        <w:t xml:space="preserve"> במחצית השקל, כיוון שנותנים מחצית השקל לכל גולגולת</w:t>
+      </w:r>
+      <w:r>
+        <w:rPr>
+          <w:rFonts w:hint="cs"/>
+          <w:rtl/>
+        </w:rPr>
+        <w:t>,</w:t>
       </w:r>
       <w:r>
         <w:rPr>
@@ -636,7 +664,14 @@
           <w:rFonts w:hint="cs"/>
           <w:rtl/>
         </w:rPr>
-        <w:t xml:space="preserve">הוא </w:t>
+        <w:t>שלמה</w:t>
+      </w:r>
+      <w:r>
+        <w:rPr>
+          <w:rFonts w:hint="cs"/>
+          <w:rtl/>
+        </w:rPr>
+        <w:t xml:space="preserve"> </w:t>
       </w:r>
       <w:r>
         <w:rPr>
@@ -689,7 +724,35 @@
           <w:rFonts w:hint="cs"/>
           <w:rtl/>
         </w:rPr>
-        <w:t xml:space="preserve"> שכתבו שכדי לענות על השאלה שפך שלמה מים חמים על אחד מהראשים. בעקבות שפיכת המים צעקו שני הראשים, ומכך הסיק שלמה שמדובר למעשה ביחידה אחת, ומשום כך שני הראשים מקבלים חלק אחד בירושה, ובלשונם</w:t>
+        <w:t xml:space="preserve"> שכתב</w:t>
+      </w:r>
+      <w:r>
+        <w:rPr>
+          <w:rFonts w:hint="cs"/>
+          <w:rtl/>
+        </w:rPr>
+        <w:t>,</w:t>
+      </w:r>
+      <w:r>
+        <w:rPr>
+          <w:rFonts w:hint="cs"/>
+          <w:rtl/>
+        </w:rPr>
+        <w:t xml:space="preserve"> שכדי לענות על השאלה שפך שלמה מים חמים על אחד מהראשים. בעקבות שפיכת המים צעקו שני הראשים, ומכך הסיק שלמה שמדובר למעשה ביחידה אחת, ומשום כך שני הראשים מקבלים חלק אחד בירושה</w:t>
+      </w:r>
+      <w:r>
+        <w:rPr>
+          <w:rFonts w:hint="cs"/>
+          <w:rtl/>
+        </w:rPr>
+        <w:t>.</w:t>
+      </w:r>
+      <w:r>
+        <w:rPr>
+          <w:rFonts w:hint="cs"/>
+          <w:rtl/>
+        </w:rPr>
+        <w:t xml:space="preserve"> ובלשונם</w:t>
       </w:r>
       <w:r>
         <w:rPr>
@@ -1254,7 +1317,21 @@
           <w:rFonts w:hint="cs"/>
           <w:rtl/>
         </w:rPr>
-        <w:t>בשאלה האם מותר למנות את ישראל. די</w:t>
+        <w:t xml:space="preserve">בשאלה האם מותר למנות את </w:t>
+      </w:r>
+      <w:r>
+        <w:rPr>
+          <w:rFonts w:hint="cs"/>
+          <w:rtl/>
+        </w:rPr>
+        <w:t xml:space="preserve">עם </w:t>
+      </w:r>
+      <w:r>
+        <w:rPr>
+          <w:rFonts w:hint="cs"/>
+          <w:rtl/>
+        </w:rPr>
+        <w:t>ישראל. די</w:t>
       </w:r>
       <w:r>
         <w:rPr>
@@ -1331,7 +1408,21 @@
           <w:rFonts w:hint="cs"/>
           <w:rtl/>
         </w:rPr>
-        <w:t xml:space="preserve">במדינת ישראל. </w:t>
+        <w:t>במדינת ישראל.</w:t>
+      </w:r>
+      <w:r>
+        <w:rPr>
+          <w:rFonts w:hint="cs"/>
+          <w:rtl/>
+        </w:rPr>
+        <w:t xml:space="preserve"> כפי שנראה, כדי לענות על שאלה זו, הפוסקים חילקו בין ספירה לצורך לספירה שאינה לצורך, ספירה באמצעות מחשב וכדומה.</w:t>
+      </w:r>
+      <w:r>
+        <w:rPr>
+          <w:rFonts w:hint="cs"/>
+          <w:rtl/>
+        </w:rPr>
+        <w:t xml:space="preserve"> </w:t>
       </w:r>
     </w:p>
     <w:p>
@@ -1427,7 +1518,21 @@
           <w:rFonts w:hint="cs"/>
           <w:rtl/>
         </w:rPr>
-        <w:t>סור לספור את בני ישראל, ובגמרא מצינו ש</w:t>
+        <w:t xml:space="preserve">סור לספור את בני ישראל, ובגמרא </w:t>
+      </w:r>
+      <w:r>
+        <w:rPr>
+          <w:rFonts w:hint="cs"/>
+          <w:rtl/>
+        </w:rPr>
+        <w:t>יש</w:t>
+      </w:r>
+      <w:r>
+        <w:rPr>
+          <w:rFonts w:hint="cs"/>
+          <w:rtl/>
+        </w:rPr>
+        <w:t xml:space="preserve"> ש</w:t>
       </w:r>
       <w:r>
         <w:rPr>
@@ -3352,7 +3457,14 @@
           <w:rFonts w:hint="cs"/>
           <w:rtl/>
         </w:rPr>
-        <w:t>קשה לפרש שדוד שכח איסור פשוט של מניית עם ישראל</w:t>
+        <w:t>לא מסתבר</w:t>
+      </w:r>
+      <w:r>
+        <w:rPr>
+          <w:rFonts w:hint="cs"/>
+          <w:rtl/>
+        </w:rPr>
+        <w:t xml:space="preserve"> שדוד שכח איסור פשוט של מניית עם ישראל</w:t>
       </w:r>
       <w:r>
         <w:rPr>
@@ -3458,7 +3570,21 @@
           <w:rFonts w:hint="cs"/>
           <w:rtl/>
         </w:rPr>
-        <w:t xml:space="preserve">יש צורך למנות את עם ישראל, מותר למנות אותם באמצעות שקלים כמו במדבר או טלאים כמו אצל שאול. דוד טעה בכך </w:t>
+        <w:t>יש צורך למנות את עם ישראל, מותר למנות אותם באמצעות שקלים כמו במדבר</w:t>
+      </w:r>
+      <w:r>
+        <w:rPr>
+          <w:rFonts w:hint="cs"/>
+          <w:rtl/>
+        </w:rPr>
+        <w:t>,</w:t>
+      </w:r>
+      <w:r>
+        <w:rPr>
+          <w:rFonts w:hint="cs"/>
+          <w:rtl/>
+        </w:rPr>
+        <w:t xml:space="preserve"> או טלאים כמו אצל שאול. דוד טעה בכך </w:t>
       </w:r>
       <w:r>
         <w:rPr>
@@ -3720,7 +3846,14 @@
           <w:rFonts w:hint="cs"/>
           <w:rtl/>
         </w:rPr>
-        <w:t xml:space="preserve">, </w:t>
+        <w:t>.</w:t>
+      </w:r>
+      <w:r>
+        <w:rPr>
+          <w:rFonts w:hint="cs"/>
+          <w:rtl/>
+        </w:rPr>
+        <w:t xml:space="preserve"> </w:t>
       </w:r>
       <w:r>
         <w:rPr>
@@ -3967,7 +4100,15 @@
           <w:rFonts w:hint="cs"/>
           <w:rtl/>
         </w:rPr>
-        <w:t xml:space="preserve">, לתכנן בתי ספר וגנים בהתאם לכמות התושבים, כבישים, תשתיות ביוב, סיוע לנזקקים ועוד. המדינה מייחסת חשיבות גדולה למפקד, עד שהיא גוברת על </w:t>
+        <w:t xml:space="preserve">, לתכנן בתי ספר וגנים בהתאם לכמות התושבים, כבישים, תשתיות </w:t>
+      </w:r>
+      <w:r>
+        <w:rPr>
+          <w:rFonts w:hint="cs"/>
+          <w:rtl/>
+        </w:rPr>
+        <w:lastRenderedPageBreak/>
+        <w:t xml:space="preserve">ביוב, סיוע לנזקקים ועוד. המדינה מייחסת חשיבות גדולה למפקד, עד שהיא גוברת על </w:t>
       </w:r>
       <w:r>
         <w:rPr>
@@ -3993,15 +4134,7 @@
           <w:rFonts w:hint="cs"/>
           <w:rtl/>
         </w:rPr>
-        <w:t xml:space="preserve">דרך כלל </w:t>
-      </w:r>
-      <w:r>
-        <w:rPr>
-          <w:rFonts w:hint="cs"/>
-          <w:rtl/>
-        </w:rPr>
-        <w:lastRenderedPageBreak/>
-        <w:t>ב</w:t>
+        <w:t>דרך כלל ב</w:t>
       </w:r>
       <w:r>
         <w:rPr>
@@ -4178,6 +4311,29 @@
           <w:bCs/>
           <w:rtl/>
         </w:rPr>
+        <w:t xml:space="preserve">הרב עובדיה </w:t>
+      </w:r>
+      <w:r>
+        <w:rPr>
+          <w:rFonts w:hint="cs"/>
+          <w:rtl/>
+        </w:rPr>
+        <w:t>צירך את דברי</w:t>
+      </w:r>
+      <w:r>
+        <w:rPr>
+          <w:rFonts w:hint="cs"/>
+          <w:rtl/>
+        </w:rPr>
+        <w:t xml:space="preserve"> </w:t>
+      </w:r>
+      <w:r>
+        <w:rPr>
+          <w:rFonts w:hint="cs"/>
+          <w:b/>
+          <w:bCs/>
+          <w:rtl/>
+        </w:rPr>
         <w:t>הכלי יקר</w:t>
       </w:r>
       <w:r>
@@ -4319,7 +4475,21 @@
           <w:rFonts w:hint="cs"/>
           <w:rtl/>
         </w:rPr>
-        <w:t xml:space="preserve"> כתב, שכאשר עושים מפקד אוכלוסין, מונים יהודים וגויים ביחד, והאיסור למנות את עם ישראל נוהג רק כאשר מונים יהודים בלבד. גם אם בסופו של דבר המחשב עושה חלוקה בין יהודים לגויים באופן אוטומטי, יש לא מעט גויים הרשומים כיהודים, כך שלמעשה לא סופרים רק את עם ישראל, ובלשונו:</w:t>
+        <w:t xml:space="preserve"> כתב, שכאשר עושים מפקד אוכלוסין, מונים יהודים וגויים ביחד, והאיסור למנות את עם ישראל נוהג רק כאשר מונים יהודים בלבד. גם אם בסופו של דבר המחשב עושה חלוקה בין יהודים לגויים באופן אוטומטי, יש לא מעט גויים הרשומים כיהודים, כך שלמעשה לא סופרים רק את עם ישראל</w:t>
+      </w:r>
+      <w:r>
+        <w:rPr>
+          <w:rFonts w:hint="cs"/>
+          <w:rtl/>
+        </w:rPr>
+        <w:t>.</w:t>
+      </w:r>
+      <w:r>
+        <w:rPr>
+          <w:rFonts w:hint="cs"/>
+          <w:rtl/>
+        </w:rPr>
+        <w:t xml:space="preserve"> ובלשונו:</w:t>
       </w:r>
     </w:p>
     <w:p>
@@ -4418,17 +4588,17 @@
       <w:r>
         <w:rPr>
           <w:rFonts w:hint="cs"/>
-          <w:rtl/>
-        </w:rPr>
-        <w:t>לעומת זאת</w:t>
-      </w:r>
-      <w:r>
-        <w:rPr>
-          <w:rFonts w:hint="cs"/>
           <w:b/>
           <w:bCs/>
           <w:rtl/>
         </w:rPr>
+        <w:t>הרב</w:t>
+      </w:r>
+      <w:r>
+        <w:rPr>
+          <w:rFonts w:hint="cs"/>
+          <w:rtl/>
+        </w:rPr>
         <w:t xml:space="preserve"> </w:t>
       </w:r>
       <w:r>
@@ -4438,22 +4608,6 @@
           <w:bCs/>
           <w:rtl/>
         </w:rPr>
-        <w:t>הרב</w:t>
-      </w:r>
-      <w:r>
-        <w:rPr>
-          <w:rFonts w:hint="cs"/>
-          <w:rtl/>
-        </w:rPr>
-        <w:t xml:space="preserve"> </w:t>
-      </w:r>
-      <w:r>
-        <w:rPr>
-          <w:rFonts w:hint="cs"/>
-          <w:b/>
-          <w:bCs/>
-          <w:rtl/>
-        </w:rPr>
         <w:t>שטרנבוך</w:t>
       </w:r>
       <w:r>
@@ -4484,6 +4638,13 @@
           <w:rFonts w:hint="cs"/>
           <w:rtl/>
         </w:rPr>
+        <w:t>חלק ו</w:t>
+      </w:r>
+      <w:r>
+        <w:rPr>
+          <w:rFonts w:hint="cs"/>
+          <w:rtl/>
+        </w:rPr>
         <w:t xml:space="preserve">טען בעקבות הגמרא בהוריות </w:t>
       </w:r>
       <w:r>
@@ -4521,7 +4682,28 @@
           <w:rFonts w:hint="cs"/>
           <w:rtl/>
         </w:rPr>
-        <w:t xml:space="preserve">את טענתו של הרב עובדיה </w:t>
+        <w:t xml:space="preserve">את </w:t>
+      </w:r>
+      <w:r>
+        <w:rPr>
+          <w:rFonts w:hint="cs"/>
+          <w:rtl/>
+        </w:rPr>
+        <w:t>ה</w:t>
+      </w:r>
+      <w:r>
+        <w:rPr>
+          <w:rFonts w:hint="cs"/>
+          <w:rtl/>
+        </w:rPr>
+        <w:t>טענ</w:t>
+      </w:r>
+      <w:r>
+        <w:rPr>
+          <w:rFonts w:hint="cs"/>
+          <w:rtl/>
+        </w:rPr>
+        <w:t xml:space="preserve">ה </w:t>
       </w:r>
       <w:r>
         <w:rPr>
@@ -4876,7 +5058,21 @@
           <w:rFonts w:hint="cs"/>
           <w:rtl/>
         </w:rPr>
-        <w:t xml:space="preserve"> (ונראה שסברו שאין בה צורך, כיוון שהמדינה יודעת פחות או יותר כמה תושבים יש בכל אזור)</w:t>
+        <w:t xml:space="preserve"> (ונראה שסברו שאין בה צורך</w:t>
+      </w:r>
+      <w:r>
+        <w:rPr>
+          <w:rFonts w:hint="cs"/>
+          <w:rtl/>
+        </w:rPr>
+        <w:t xml:space="preserve"> אמיתי</w:t>
+      </w:r>
+      <w:r>
+        <w:rPr>
+          <w:rFonts w:hint="cs"/>
+          <w:rtl/>
+        </w:rPr>
+        <w:t>, כיוון שהמדינה יודעת פחות או יותר כמה תושבים יש בכל אזור)</w:t>
       </w:r>
       <w:r>
         <w:rPr>
@@ -5328,7 +5524,21 @@
           <w:rFonts w:hint="cs"/>
           <w:rtl/>
         </w:rPr>
-        <w:t>הוא, שבדרך כלל צריך למנות עשרה לצורך מניין, ואת הפסוק הזה אומרים בכניסה לבית הכנסת, ובלשונם:</w:t>
+        <w:t>הוא, שבדרך כלל צריך למנות עשרה לצורך מניין, ואת הפסוק הזה אומרים בכניסה לבית הכנסת</w:t>
+      </w:r>
+      <w:r>
+        <w:rPr>
+          <w:rFonts w:hint="cs"/>
+          <w:rtl/>
+        </w:rPr>
+        <w:t>.</w:t>
+      </w:r>
+      <w:r>
+        <w:rPr>
+          <w:rFonts w:hint="cs"/>
+          <w:rtl/>
+        </w:rPr>
+        <w:t xml:space="preserve"> ובלשונם:</w:t>
       </w:r>
     </w:p>
     <w:p>
@@ -6368,7 +6578,21 @@
           <w:rFonts w:hint="cs"/>
           <w:rtl/>
         </w:rPr>
-        <w:t xml:space="preserve">, היא במחשבה. </w:t>
+        <w:t xml:space="preserve">, היא </w:t>
+      </w:r>
+      <w:r>
+        <w:rPr>
+          <w:rFonts w:hint="cs"/>
+          <w:rtl/>
+        </w:rPr>
+        <w:t xml:space="preserve">למנות </w:t>
+      </w:r>
+      <w:r>
+        <w:rPr>
+          <w:rFonts w:hint="cs"/>
+          <w:rtl/>
+        </w:rPr>
+        <w:t xml:space="preserve">במחשבה. </w:t>
       </w:r>
       <w:r>
         <w:rPr>
@@ -6617,7 +6841,7 @@
 </file>
 
 <file path=word/endnotes.xml><?xml version="1.0" encoding="utf-8"?>
-<w:endnotes xmlns:wpc="http://schemas.microsoft.com/office/word/2010/wordprocessingCanvas" xmlns:cx="http://schemas.microsoft.com/office/drawing/2014/chartex" xmlns:cx1="http://schemas.microsoft.com/office/drawing/2015/9/8/chartex" xmlns:cx2="http://schemas.microsoft.com/office/drawing/2015/10/21/chartex" xmlns:cx3="http://schemas.microsoft.com/office/drawing/2016/5/9/chartex" xmlns:cx4="http://schemas.microsoft.com/office/drawing/2016/5/10/chartex" xmlns:cx5="http://schemas.microsoft.com/office/drawing/2016/5/11/chartex" xmlns:cx6="http://schemas.microsoft.com/office/drawing/2016/5/12/chartex" xmlns:cx7="http://schemas.microsoft.com/office/drawing/2016/5/13/chartex" xmlns:cx8="http://schemas.microsoft.com/office/drawing/2016/5/14/chartex" xmlns:mc="http://schemas.openxmlformats.org/markup-compatibility/2006" xmlns:aink="http://schemas.microsoft.com/office/drawing/2016/ink" xmlns:am3d="http://schemas.microsoft.com/office/drawing/2017/model3d" xmlns:o="urn:schemas-microsoft-com:office:office" xmlns:oel="http://schemas.microsoft.com/office/2019/extlst" xmlns:r="http://schemas.openxmlformats.org/officeDocument/2006/relationships" xmlns:m="http://schemas.openxmlformats.org/officeDocument/2006/math" xmlns:v="urn:schemas-microsoft-com:vml" xmlns:wp14="http://schemas.microsoft.com/office/word/2010/wordprocessingDrawing" xmlns:wp="http://schemas.openxmlformats.org/drawingml/2006/wordprocessingDrawing" xmlns:w10="urn:schemas-microsoft-com:office:word" xmlns:w="http://schemas.openxmlformats.org/wordprocessingml/2006/main" xmlns:w14="http://schemas.microsoft.com/office/word/2010/wordml" xmlns:w15="http://schemas.microsoft.com/office/word/2012/wordml" xmlns:w16cex="http://schemas.microsoft.com/office/word/2018/wordml/cex" xmlns:w16cid="http://schemas.microsoft.com/office/word/2016/wordml/cid" xmlns:w16="http://schemas.microsoft.com/office/word/2018/wordml" xmlns:w16sdtdh="http://schemas.microsoft.com/office/word/2020/wordml/sdtdatahash" xmlns:w16se="http://schemas.microsoft.com/office/word/2015/wordml/symex" xmlns:wpg="http://schemas.microsoft.com/office/word/2010/wordprocessingGroup" xmlns:wpi="http://schemas.microsoft.com/office/word/2010/wordprocessingInk" xmlns:wne="http://schemas.microsoft.com/office/word/2006/wordml" xmlns:wps="http://schemas.microsoft.com/office/word/2010/wordprocessingShape" mc:Ignorable="w14 w15 w16se w16cid w16 w16cex w16sdtdh wp14">
+<w:endnotes xmlns:wpc="http://schemas.microsoft.com/office/word/2010/wordprocessingCanvas" xmlns:cx="http://schemas.microsoft.com/office/drawing/2014/chartex" xmlns:cx1="http://schemas.microsoft.com/office/drawing/2015/9/8/chartex" xmlns:cx2="http://schemas.microsoft.com/office/drawing/2015/10/21/chartex" xmlns:cx3="http://schemas.microsoft.com/office/drawing/2016/5/9/chartex" xmlns:cx4="http://schemas.microsoft.com/office/drawing/2016/5/10/chartex" xmlns:cx5="http://schemas.microsoft.com/office/drawing/2016/5/11/chartex" xmlns:cx6="http://schemas.microsoft.com/office/drawing/2016/5/12/chartex" xmlns:cx7="http://schemas.microsoft.com/office/drawing/2016/5/13/chartex" xmlns:cx8="http://schemas.microsoft.com/office/drawing/2016/5/14/chartex" xmlns:mc="http://schemas.openxmlformats.org/markup-compatibility/2006" xmlns:aink="http://schemas.microsoft.com/office/drawing/2016/ink" xmlns:am3d="http://schemas.microsoft.com/office/drawing/2017/model3d" xmlns:o="urn:schemas-microsoft-com:office:office" xmlns:oel="http://schemas.microsoft.com/office/2019/extlst" xmlns:r="http://schemas.openxmlformats.org/officeDocument/2006/relationships" xmlns:m="http://schemas.openxmlformats.org/officeDocument/2006/math" xmlns:v="urn:schemas-microsoft-com:vml" xmlns:wp14="http://schemas.microsoft.com/office/word/2010/wordprocessingDrawing" xmlns:wp="http://schemas.openxmlformats.org/drawingml/2006/wordprocessingDrawing" xmlns:w10="urn:schemas-microsoft-com:office:word" xmlns:w="http://schemas.openxmlformats.org/wordprocessingml/2006/main" xmlns:w14="http://schemas.microsoft.com/office/word/2010/wordml" xmlns:w15="http://schemas.microsoft.com/office/word/2012/wordml" xmlns:w16cex="http://schemas.microsoft.com/office/word/2018/wordml/cex" xmlns:w16cid="http://schemas.microsoft.com/office/word/2016/wordml/cid" xmlns:w16="http://schemas.microsoft.com/office/word/2018/wordml" xmlns:w16du="http://schemas.microsoft.com/office/word/2023/wordml/word16du" xmlns:w16sdtdh="http://schemas.microsoft.com/office/word/2020/wordml/sdtdatahash" xmlns:w16se="http://schemas.microsoft.com/office/word/2015/wordml/symex" xmlns:wpg="http://schemas.microsoft.com/office/word/2010/wordprocessingGroup" xmlns:wpi="http://schemas.microsoft.com/office/word/2010/wordprocessingInk" xmlns:wne="http://schemas.microsoft.com/office/word/2006/wordml" xmlns:wps="http://schemas.microsoft.com/office/word/2010/wordprocessingShape" mc:Ignorable="w14 w15 w16se w16cid w16 w16cex w16sdtdh wp14">
   <w:endnote w:type="separator" w:id="-1">
     <w:p>
       <w:pPr>
@@ -6649,7 +6873,7 @@
 </file>
 
 <file path=word/footnotes.xml><?xml version="1.0" encoding="utf-8"?>
-<w:footnotes xmlns:wpc="http://schemas.microsoft.com/office/word/2010/wordprocessingCanvas" xmlns:cx="http://schemas.microsoft.com/office/drawing/2014/chartex" xmlns:cx1="http://schemas.microsoft.com/office/drawing/2015/9/8/chartex" xmlns:cx2="http://schemas.microsoft.com/office/drawing/2015/10/21/chartex" xmlns:cx3="http://schemas.microsoft.com/office/drawing/2016/5/9/chartex" xmlns:cx4="http://schemas.microsoft.com/office/drawing/2016/5/10/chartex" xmlns:cx5="http://schemas.microsoft.com/office/drawing/2016/5/11/chartex" xmlns:cx6="http://schemas.microsoft.com/office/drawing/2016/5/12/chartex" xmlns:cx7="http://schemas.microsoft.com/office/drawing/2016/5/13/chartex" xmlns:cx8="http://schemas.microsoft.com/office/drawing/2016/5/14/chartex" xmlns:mc="http://schemas.openxmlformats.org/markup-compatibility/2006" xmlns:aink="http://schemas.microsoft.com/office/drawing/2016/ink" xmlns:am3d="http://schemas.microsoft.com/office/drawing/2017/model3d" xmlns:o="urn:schemas-microsoft-com:office:office" xmlns:oel="http://schemas.microsoft.com/office/2019/extlst" xmlns:r="http://schemas.openxmlformats.org/officeDocument/2006/relationships" xmlns:m="http://schemas.openxmlformats.org/officeDocument/2006/math" xmlns:v="urn:schemas-microsoft-com:vml" xmlns:wp14="http://schemas.microsoft.com/office/word/2010/wordprocessingDrawing" xmlns:wp="http://schemas.openxmlformats.org/drawingml/2006/wordprocessingDrawing" xmlns:w10="urn:schemas-microsoft-com:office:word" xmlns:w="http://schemas.openxmlformats.org/wordprocessingml/2006/main" xmlns:w14="http://schemas.microsoft.com/office/word/2010/wordml" xmlns:w15="http://schemas.microsoft.com/office/word/2012/wordml" xmlns:w16cex="http://schemas.microsoft.com/office/word/2018/wordml/cex" xmlns:w16cid="http://schemas.microsoft.com/office/word/2016/wordml/cid" xmlns:w16="http://schemas.microsoft.com/office/word/2018/wordml" xmlns:w16sdtdh="http://schemas.microsoft.com/office/word/2020/wordml/sdtdatahash" xmlns:w16se="http://schemas.microsoft.com/office/word/2015/wordml/symex" xmlns:wpg="http://schemas.microsoft.com/office/word/2010/wordprocessingGroup" xmlns:wpi="http://schemas.microsoft.com/office/word/2010/wordprocessingInk" xmlns:wne="http://schemas.microsoft.com/office/word/2006/wordml" xmlns:wps="http://schemas.microsoft.com/office/word/2010/wordprocessingShape" mc:Ignorable="w14 w15 w16se w16cid w16 w16cex w16sdtdh wp14">
+<w:footnotes xmlns:wpc="http://schemas.microsoft.com/office/word/2010/wordprocessingCanvas" xmlns:cx="http://schemas.microsoft.com/office/drawing/2014/chartex" xmlns:cx1="http://schemas.microsoft.com/office/drawing/2015/9/8/chartex" xmlns:cx2="http://schemas.microsoft.com/office/drawing/2015/10/21/chartex" xmlns:cx3="http://schemas.microsoft.com/office/drawing/2016/5/9/chartex" xmlns:cx4="http://schemas.microsoft.com/office/drawing/2016/5/10/chartex" xmlns:cx5="http://schemas.microsoft.com/office/drawing/2016/5/11/chartex" xmlns:cx6="http://schemas.microsoft.com/office/drawing/2016/5/12/chartex" xmlns:cx7="http://schemas.microsoft.com/office/drawing/2016/5/13/chartex" xmlns:cx8="http://schemas.microsoft.com/office/drawing/2016/5/14/chartex" xmlns:mc="http://schemas.openxmlformats.org/markup-compatibility/2006" xmlns:aink="http://schemas.microsoft.com/office/drawing/2016/ink" xmlns:am3d="http://schemas.microsoft.com/office/drawing/2017/model3d" xmlns:o="urn:schemas-microsoft-com:office:office" xmlns:oel="http://schemas.microsoft.com/office/2019/extlst" xmlns:r="http://schemas.openxmlformats.org/officeDocument/2006/relationships" xmlns:m="http://schemas.openxmlformats.org/officeDocument/2006/math" xmlns:v="urn:schemas-microsoft-com:vml" xmlns:wp14="http://schemas.microsoft.com/office/word/2010/wordprocessingDrawing" xmlns:wp="http://schemas.openxmlformats.org/drawingml/2006/wordprocessingDrawing" xmlns:w10="urn:schemas-microsoft-com:office:word" xmlns:w="http://schemas.openxmlformats.org/wordprocessingml/2006/main" xmlns:w14="http://schemas.microsoft.com/office/word/2010/wordml" xmlns:w15="http://schemas.microsoft.com/office/word/2012/wordml" xmlns:w16cex="http://schemas.microsoft.com/office/word/2018/wordml/cex" xmlns:w16cid="http://schemas.microsoft.com/office/word/2016/wordml/cid" xmlns:w16="http://schemas.microsoft.com/office/word/2018/wordml" xmlns:w16du="http://schemas.microsoft.com/office/word/2023/wordml/word16du" xmlns:w16sdtdh="http://schemas.microsoft.com/office/word/2020/wordml/sdtdatahash" xmlns:w16se="http://schemas.microsoft.com/office/word/2015/wordml/symex" xmlns:wpg="http://schemas.microsoft.com/office/word/2010/wordprocessingGroup" xmlns:wpi="http://schemas.microsoft.com/office/word/2010/wordprocessingInk" xmlns:wne="http://schemas.microsoft.com/office/word/2006/wordml" xmlns:wps="http://schemas.microsoft.com/office/word/2010/wordprocessingShape" mc:Ignorable="w14 w15 w16se w16cid w16 w16cex w16sdtdh wp14">
   <w:footnote w:type="separator" w:id="-1">
     <w:p>
       <w:pPr>
